--- a/Stage 3 MCQ.docx
+++ b/Stage 3 MCQ.docx
@@ -491,14 +491,14 @@
         </w:numPr>
         <w:rPr>
           <w:rStyle w:val="text-primary"/>
-          <w:color w:val="FF0000"/>
-          <w:shd w:val="clear" w:color="auto" w:fill="FFFFFF"/>
-        </w:rPr>
-      </w:pPr>
-      <w:r>
-        <w:rPr>
-          <w:rStyle w:val="text-primary"/>
-          <w:color w:val="FF0000"/>
+          <w:color w:val="000000" w:themeColor="text1"/>
+          <w:shd w:val="clear" w:color="auto" w:fill="FFFFFF"/>
+        </w:rPr>
+      </w:pPr>
+      <w:r>
+        <w:rPr>
+          <w:rStyle w:val="text-primary"/>
+          <w:color w:val="000000" w:themeColor="text1"/>
           <w:shd w:val="clear" w:color="auto" w:fill="FFFFFF"/>
         </w:rPr>
         <w:t xml:space="preserve">&lt;one-to-one&gt;   </w:t>
@@ -535,14 +535,14 @@
         </w:numPr>
         <w:rPr>
           <w:rStyle w:val="text-primary"/>
-          <w:color w:val="000000" w:themeColor="text1"/>
-          <w:shd w:val="clear" w:color="auto" w:fill="FFFFFF"/>
-        </w:rPr>
-      </w:pPr>
-      <w:r>
-        <w:rPr>
-          <w:rStyle w:val="text-primary"/>
-          <w:color w:val="000000" w:themeColor="text1"/>
+          <w:color w:val="FF0000"/>
+          <w:shd w:val="clear" w:color="auto" w:fill="FFFFFF"/>
+        </w:rPr>
+      </w:pPr>
+      <w:r>
+        <w:rPr>
+          <w:rStyle w:val="text-primary"/>
+          <w:color w:val="FF0000"/>
           <w:shd w:val="clear" w:color="auto" w:fill="FFFFFF"/>
         </w:rPr>
         <w:t>&lt;many-to-one&gt;</w:t>
@@ -550,11 +550,13 @@
       <w:r>
         <w:rPr>
           <w:rStyle w:val="text-primary"/>
-          <w:color w:val="000000" w:themeColor="text1"/>
+          <w:color w:val="FF0000"/>
           <w:shd w:val="clear" w:color="auto" w:fill="FFFFFF"/>
         </w:rPr>
         <w:t>.</w:t>
       </w:r>
+      <w:bookmarkStart w:id="0" w:name="_GoBack"/>
+      <w:bookmarkEnd w:id="0"/>
     </w:p>
     <w:p>
       <w:pPr>
@@ -1253,8 +1255,6 @@
           <w:rFonts w:cstheme="minorHAnsi"/>
         </w:rPr>
       </w:pPr>
-      <w:bookmarkStart w:id="0" w:name="_GoBack"/>
-      <w:bookmarkEnd w:id="0"/>
     </w:p>
     <w:p>
       <w:pPr>

--- a/Stage 3 MCQ.docx
+++ b/Stage 3 MCQ.docx
@@ -34,15 +34,31 @@
     </w:p>
     <w:p>
       <w:pPr>
-        <w:rPr>
-          <w:rStyle w:val="text-primary"/>
-          <w:rFonts w:cstheme="minorHAnsi"/>
-          <w:b/>
-          <w:bCs/>
-          <w:color w:val="000000" w:themeColor="text1"/>
-          <w:shd w:val="clear" w:color="auto" w:fill="FFFFFF"/>
-        </w:rPr>
-      </w:pPr>
+        <w:spacing w:after="0"/>
+        <w:rPr>
+          <w:color w:val="FF0000"/>
+        </w:rPr>
+      </w:pPr>
+      <w:r>
+        <w:rPr>
+          <w:color w:val="FF0000"/>
+        </w:rPr>
+        <w:t>Options in RED colour stand for selected choice for answer</w:t>
+      </w:r>
+    </w:p>
+    <w:p>
+      <w:pPr>
+        <w:rPr>
+          <w:rStyle w:val="text-primary"/>
+          <w:rFonts w:cstheme="minorHAnsi"/>
+          <w:b/>
+          <w:bCs/>
+          <w:color w:val="000000" w:themeColor="text1"/>
+          <w:shd w:val="clear" w:color="auto" w:fill="FFFFFF"/>
+        </w:rPr>
+      </w:pPr>
+      <w:bookmarkStart w:id="0" w:name="_GoBack"/>
+      <w:bookmarkEnd w:id="0"/>
     </w:p>
     <w:p>
       <w:pPr>
@@ -555,8 +571,6 @@
         </w:rPr>
         <w:t>.</w:t>
       </w:r>
-      <w:bookmarkStart w:id="0" w:name="_GoBack"/>
-      <w:bookmarkEnd w:id="0"/>
     </w:p>
     <w:p>
       <w:pPr>
@@ -877,6 +891,7 @@
           <w:color w:val="000000" w:themeColor="text1"/>
           <w:shd w:val="clear" w:color="auto" w:fill="FFFFFF"/>
         </w:rPr>
+        <w:lastRenderedPageBreak/>
         <w:t xml:space="preserve">@Generator   </w:t>
       </w:r>
     </w:p>
@@ -899,7 +914,6 @@
           <w:color w:val="FF0000"/>
           <w:shd w:val="clear" w:color="auto" w:fill="FFFFFF"/>
         </w:rPr>
-        <w:lastRenderedPageBreak/>
         <w:t>@GeneratedValue</w:t>
       </w:r>
       <w:r>
@@ -1750,6 +1764,7 @@
           <w:color w:val="000000" w:themeColor="text1"/>
           <w:shd w:val="clear" w:color="auto" w:fill="FFFFFF"/>
         </w:rPr>
+        <w:lastRenderedPageBreak/>
         <w:t>}</w:t>
       </w:r>
     </w:p>
@@ -1771,7 +1786,6 @@
           <w:color w:val="000000" w:themeColor="text1"/>
           <w:shd w:val="clear" w:color="auto" w:fill="FFFFFF"/>
         </w:rPr>
-        <w:lastRenderedPageBreak/>
         <w:t>@Entity</w:t>
       </w:r>
     </w:p>
